--- a/Segundo Año/Física 2/Informe_Calorimetría_Grupo_2.docx
+++ b/Segundo Año/Física 2/Informe_Calorimetría_Grupo_2.docx
@@ -365,7 +365,27 @@
                 <w:szCs w:val="32"/>
                 <w:lang w:val="es-AR"/>
               </w:rPr>
-              <w:t xml:space="preserve"> Mariano Alonso, Rodolfo Delmonte, María Pilar Braña</w:t>
+              <w:t xml:space="preserve"> Mariano Alonso, Rodolfo </w:t>
+            </w:r>
+            <w:proofErr w:type="spellStart"/>
+            <w:r>
+              <w:rPr>
+                <w:b/>
+                <w:sz w:val="32"/>
+                <w:szCs w:val="32"/>
+                <w:lang w:val="es-AR"/>
+              </w:rPr>
+              <w:t>Delmonte</w:t>
+            </w:r>
+            <w:proofErr w:type="spellEnd"/>
+            <w:r>
+              <w:rPr>
+                <w:b/>
+                <w:sz w:val="32"/>
+                <w:szCs w:val="32"/>
+                <w:lang w:val="es-AR"/>
+              </w:rPr>
+              <w:t>, María Pilar Braña</w:t>
             </w:r>
           </w:p>
         </w:tc>
@@ -716,13 +736,23 @@
                 <w:lang w:val="es-AR"/>
               </w:rPr>
             </w:pPr>
+            <w:proofErr w:type="spellStart"/>
             <w:r>
               <w:rPr>
                 <w:sz w:val="32"/>
                 <w:szCs w:val="32"/>
                 <w:lang w:val="es-AR"/>
               </w:rPr>
-              <w:t>Piacentini Nicolás</w:t>
+              <w:t>Piacentini</w:t>
+            </w:r>
+            <w:proofErr w:type="spellEnd"/>
+            <w:r>
+              <w:rPr>
+                <w:sz w:val="32"/>
+                <w:szCs w:val="32"/>
+                <w:lang w:val="es-AR"/>
+              </w:rPr>
+              <w:t xml:space="preserve"> Nicolás</w:t>
             </w:r>
           </w:p>
         </w:tc>
@@ -1267,7 +1297,7 @@
           <w:u w:val="single"/>
         </w:rPr>
         <w:lastRenderedPageBreak/>
-        <w:t>Objetivos: </w:t>
+        <w:t>Objetivos</w:t>
       </w:r>
     </w:p>
     <w:p>
@@ -1304,7 +1334,7 @@
         <w:rPr>
           <w:color w:val="000000"/>
         </w:rPr>
-        <w:t xml:space="preserve">Para ello, en primer lugar, realizaremos una mezcla de agua </w:t>
+        <w:t xml:space="preserve">Para ello, en primer lugar, realizamos una mezcla de agua </w:t>
       </w:r>
       <w:r>
         <w:rPr>
@@ -1316,7 +1346,25 @@
         <w:rPr>
           <w:color w:val="000000"/>
         </w:rPr>
-        <w:t xml:space="preserve"> y agua hirviendo</w:t>
+        <w:t xml:space="preserve"> </w:t>
+      </w:r>
+      <w:r>
+        <w:rPr>
+          <w:color w:val="000000"/>
+        </w:rPr>
+        <w:t>con</w:t>
+      </w:r>
+      <w:r>
+        <w:rPr>
+          <w:color w:val="000000"/>
+        </w:rPr>
+        <w:t xml:space="preserve"> agua </w:t>
+      </w:r>
+      <w:r>
+        <w:rPr>
+          <w:color w:val="000000"/>
+        </w:rPr>
+        <w:t>caliente</w:t>
       </w:r>
       <w:r>
         <w:rPr>
@@ -1365,7 +1413,55 @@
         <w:rPr>
           <w:color w:val="000000"/>
         </w:rPr>
-        <w:t xml:space="preserve"> y una sustancia desconocida y despejamos su calor específico de la ecuación de sumatoria de calores. La idea en este último caso es, a través del calor específico obtenido, realizar un gráfico del intervalo de indeterminación del mismo, y comparando con la tabla de calores específicos de los materiales, identificar a cuál pertenece el utilizado en la práctica.</w:t>
+        <w:t xml:space="preserve"> y una sustancia desconocida</w:t>
+      </w:r>
+      <w:r>
+        <w:rPr>
+          <w:color w:val="000000"/>
+        </w:rPr>
+        <w:t xml:space="preserve"> a temperatura alta,</w:t>
+      </w:r>
+      <w:r>
+        <w:rPr>
+          <w:color w:val="000000"/>
+        </w:rPr>
+        <w:t xml:space="preserve"> y despejamos su calor específico de la ecuación de </w:t>
+      </w:r>
+      <w:r>
+        <w:rPr>
+          <w:color w:val="000000"/>
+        </w:rPr>
+        <w:t>equilibrio</w:t>
+      </w:r>
+      <w:r>
+        <w:rPr>
+          <w:color w:val="000000"/>
+        </w:rPr>
+        <w:t xml:space="preserve">. La idea en este último caso es, a través del calor específico obtenido, realizar un gráfico del intervalo de indeterminación del mismo, y comparando con la tabla de calores específicos de los materiales, identificar a cuál pertenece el </w:t>
+      </w:r>
+      <w:r>
+        <w:rPr>
+          <w:color w:val="000000"/>
+        </w:rPr>
+        <w:t xml:space="preserve">de la sustancia </w:t>
+      </w:r>
+      <w:r>
+        <w:rPr>
+          <w:color w:val="000000"/>
+        </w:rPr>
+        <w:t>utilizad</w:t>
+      </w:r>
+      <w:r>
+        <w:rPr>
+          <w:color w:val="000000"/>
+        </w:rPr>
+        <w:t>a</w:t>
+      </w:r>
+      <w:r>
+        <w:rPr>
+          <w:color w:val="000000"/>
+        </w:rPr>
+        <w:t xml:space="preserve"> en la práctica.</w:t>
       </w:r>
     </w:p>
     <w:p>
@@ -1380,7 +1476,7 @@
           <w:szCs w:val="28"/>
           <w:u w:val="single"/>
         </w:rPr>
-        <w:t>Introducción Teórica: </w:t>
+        <w:t>Introducción Teórica</w:t>
       </w:r>
     </w:p>
     <w:p>
@@ -1426,6 +1522,12 @@
         </w:rPr>
         <w:t>Calor</w:t>
       </w:r>
+      <w:r>
+        <w:rPr>
+          <w:color w:val="000000"/>
+        </w:rPr>
+        <w:t>.</w:t>
+      </w:r>
     </w:p>
     <w:p>
       <w:pPr>
@@ -1458,6 +1560,12 @@
         </w:rPr>
         <w:t>alorífica</w:t>
       </w:r>
+      <w:r>
+        <w:rPr>
+          <w:color w:val="000000"/>
+        </w:rPr>
+        <w:t>.</w:t>
+      </w:r>
     </w:p>
     <w:p>
       <w:pPr>
@@ -1478,6 +1586,12 @@
         </w:rPr>
         <w:t>Calor Específico</w:t>
       </w:r>
+      <w:r>
+        <w:rPr>
+          <w:color w:val="000000"/>
+        </w:rPr>
+        <w:t>.</w:t>
+      </w:r>
     </w:p>
     <w:p>
       <w:pPr>
@@ -1498,6 +1612,12 @@
         </w:rPr>
         <w:t>Energía Interna</w:t>
       </w:r>
+      <w:r>
+        <w:rPr>
+          <w:color w:val="000000"/>
+        </w:rPr>
+        <w:t>.</w:t>
+      </w:r>
     </w:p>
     <w:p>
       <w:pPr>
@@ -1518,6 +1638,12 @@
         </w:rPr>
         <w:t>Calorímetro</w:t>
       </w:r>
+      <w:r>
+        <w:rPr>
+          <w:color w:val="000000"/>
+        </w:rPr>
+        <w:t>.</w:t>
+      </w:r>
     </w:p>
     <w:p>
       <w:pPr>
@@ -1601,7 +1727,7 @@
         <w:rPr>
           <w:color w:val="000000"/>
         </w:rPr>
-        <w:t xml:space="preserve"> de esta manera los cuerpos intercambian energía hasta que llegan a una temperatura de equilibrio. </w:t>
+        <w:t xml:space="preserve"> de esta manera los cuerpos intercambian hasta que llegan a una temperatura de equilibrio. </w:t>
       </w:r>
     </w:p>
     <w:p>
@@ -1946,7 +2072,6 @@
           <w:rStyle w:val="apple-tab-span"/>
           <w:color w:val="000000"/>
         </w:rPr>
-        <w:lastRenderedPageBreak/>
         <w:tab/>
       </w:r>
       <w:r>
@@ -2515,11 +2640,19 @@
           <w:color w:val="000000"/>
         </w:rPr>
       </w:pPr>
-      <w:r>
-        <w:rPr>
-          <w:color w:val="000000"/>
-        </w:rPr>
-        <w:t>Ccal: Calor específico del calorímetro</w:t>
+      <w:proofErr w:type="spellStart"/>
+      <w:r>
+        <w:rPr>
+          <w:color w:val="000000"/>
+        </w:rPr>
+        <w:t>Ccal</w:t>
+      </w:r>
+      <w:proofErr w:type="spellEnd"/>
+      <w:r>
+        <w:rPr>
+          <w:color w:val="000000"/>
+        </w:rPr>
+        <w:t>: Calor específico del calorímetro</w:t>
       </w:r>
       <w:r>
         <w:rPr>
@@ -2559,11 +2692,19 @@
           <w:color w:val="000000"/>
         </w:rPr>
       </w:pPr>
-      <w:r>
-        <w:rPr>
-          <w:color w:val="000000"/>
-        </w:rPr>
-        <w:t>mcal: Masa del calorímetro</w:t>
+      <w:proofErr w:type="spellStart"/>
+      <w:r>
+        <w:rPr>
+          <w:color w:val="000000"/>
+        </w:rPr>
+        <w:t>mcal</w:t>
+      </w:r>
+      <w:proofErr w:type="spellEnd"/>
+      <w:r>
+        <w:rPr>
+          <w:color w:val="000000"/>
+        </w:rPr>
+        <w:t>: Masa del calorímetro</w:t>
       </w:r>
       <w:r>
         <w:rPr>
@@ -2639,6 +2780,7 @@
         <w:rPr>
           <w:color w:val="000000"/>
         </w:rPr>
+        <w:lastRenderedPageBreak/>
         <w:t>π: Masa equivalente de agua</w:t>
       </w:r>
       <w:r>
@@ -2658,6 +2800,17 @@
       <w:pPr>
         <w:pStyle w:val="NormalWeb"/>
         <w:spacing w:before="0" w:beforeAutospacing="0" w:after="0" w:afterAutospacing="0"/>
+        <w:ind w:left="720"/>
+        <w:textAlignment w:val="baseline"/>
+        <w:rPr>
+          <w:color w:val="000000"/>
+        </w:rPr>
+      </w:pPr>
+    </w:p>
+    <w:p>
+      <w:pPr>
+        <w:pStyle w:val="NormalWeb"/>
+        <w:spacing w:before="0" w:beforeAutospacing="0" w:after="0" w:afterAutospacing="0"/>
       </w:pPr>
       <w:r>
         <w:rPr>
@@ -2666,7 +2819,6 @@
           <w:color w:val="000000"/>
           <w:u w:val="single"/>
         </w:rPr>
-        <w:lastRenderedPageBreak/>
         <w:t>Energía Interna</w:t>
       </w:r>
     </w:p>
@@ -3060,10 +3212,16 @@
         <w:spacing w:before="0" w:beforeAutospacing="0" w:after="0" w:afterAutospacing="0"/>
       </w:pPr>
       <w:r>
-        <w:rPr>
-          <w:color w:val="000000"/>
-        </w:rPr>
-        <w:t xml:space="preserve">El calorímetro que utilizamos en el experimento es el calorímetro de mezclas, que está compuesto por un recipiente completamente aislado que contiene un termómetro y un agitador que pasan por los orificios de la tapa, el </w:t>
+        <w:t xml:space="preserve">Un calorímetro es un dispositivo utilizado para medir la cantidad de calor absorbida o liberada durante una reacción química o un proceso físico. </w:t>
+      </w:r>
+      <w:r>
+        <w:t>El calorímetro</w:t>
+      </w:r>
+      <w:r>
+        <w:rPr>
+          <w:color w:val="000000"/>
+        </w:rPr>
+        <w:t xml:space="preserve"> que utilizamos en el experimento es el calorímetro de mezclas, que está compuesto por un recipiente completamente aislado que contiene un termómetro y un agitador que pasan por los orificios de la tapa, el </w:t>
       </w:r>
       <w:r>
         <w:rPr>
@@ -3198,7 +3356,7 @@
           <w:szCs w:val="28"/>
           <w:u w:val="single"/>
         </w:rPr>
-        <w:t>Materiales utilizados:</w:t>
+        <w:t>Materiales utilizados</w:t>
       </w:r>
     </w:p>
     <w:p>
@@ -3213,6 +3371,9 @@
         <w:t>Balanza</w:t>
       </w:r>
       <w:r>
+        <w:t xml:space="preserve"> (apreciación 0,01g)</w:t>
+      </w:r>
+      <w:r>
         <w:t>.</w:t>
       </w:r>
     </w:p>
@@ -3225,7 +3386,13 @@
         </w:numPr>
       </w:pPr>
       <w:r>
-        <w:t>Termómetro rango de 0ºC a 100ºC.</w:t>
+        <w:t>Termómetro rango de 0ºC a 100ºC</w:t>
+      </w:r>
+      <w:r>
+        <w:t xml:space="preserve"> (apreciación 0,1ºC)</w:t>
+      </w:r>
+      <w:r>
+        <w:t>.</w:t>
       </w:r>
     </w:p>
     <w:p>
@@ -3237,7 +3404,16 @@
         </w:numPr>
       </w:pPr>
       <w:r>
-        <w:t>Termómetro rango de 0ºC a 50ºC.</w:t>
+        <w:t>Termómetro rango de 0ºC a 50ºC</w:t>
+      </w:r>
+      <w:r>
+        <w:t xml:space="preserve"> </w:t>
+      </w:r>
+      <w:r>
+        <w:t>(apreciación 0,1ºC)</w:t>
+      </w:r>
+      <w:r>
+        <w:t>.</w:t>
       </w:r>
     </w:p>
     <w:p>
@@ -3249,7 +3425,13 @@
         </w:numPr>
       </w:pPr>
       <w:r>
-        <w:t>Probeta graduada.</w:t>
+        <w:t>Probeta graduada</w:t>
+      </w:r>
+      <w:r>
+        <w:t xml:space="preserve"> (apreciación 1mL o 1g)</w:t>
+      </w:r>
+      <w:r>
+        <w:t>.</w:t>
       </w:r>
     </w:p>
     <w:p>
@@ -3318,8 +3500,6 @@
     <w:p/>
     <w:p/>
     <w:p/>
-    <w:p/>
-    <w:p/>
     <w:p>
       <w:pPr>
         <w:pStyle w:val="Ttulo1"/>
@@ -3333,7 +3513,16 @@
           <w:u w:val="single"/>
         </w:rPr>
         <w:lastRenderedPageBreak/>
-        <w:t>Desarrollo:</w:t>
+        <w:t>Desarroll</w:t>
+      </w:r>
+      <w:r>
+        <w:rPr>
+          <w:color w:val="000000"/>
+          <w:sz w:val="28"/>
+          <w:szCs w:val="28"/>
+          <w:u w:val="single"/>
+        </w:rPr>
+        <w:t>o</w:t>
       </w:r>
     </w:p>
     <w:p>
@@ -3397,7 +3586,26 @@
         <w:rPr>
           <w:color w:val="000000"/>
         </w:rPr>
-        <w:t xml:space="preserve"> con una probeta graduada, dentro del calorímetro. Cerramos el calorímetro y revolvemos su contenido utilizando la herramienta incluida dentro de este, luego introducimos un termómetro electrónico por un agujero en la tapa del calorímetro y medimos la temperatura del agua hasta que esta se estabilice en un número fijo. Esta sería nuestra temperatura T1.</w:t>
+        <w:t xml:space="preserve"> con una probeta graduada, dentro del calorímetro. Cerramos el calorímetro y revolvemos su contenido utilizando la herramienta incluida dentro de este, luego introducimos un termómetro electrónico por un agujero en la tapa del calorímetro y medimos la temperatura del agua hasta que esta se estabilice en un número fijo. Esta sería nuestra temperatura </w:t>
+      </w:r>
+      <w:r>
+        <w:rPr>
+          <w:color w:val="000000"/>
+        </w:rPr>
+        <w:t>T</w:t>
+      </w:r>
+      <w:r>
+        <w:rPr>
+          <w:color w:val="000000"/>
+          <w:vertAlign w:val="subscript"/>
+        </w:rPr>
+        <w:t>1</w:t>
+      </w:r>
+      <w:r>
+        <w:rPr>
+          <w:color w:val="000000"/>
+        </w:rPr>
+        <w:t>.</w:t>
       </w:r>
       <w:r>
         <w:rPr>
@@ -3461,7 +3669,20 @@
         <w:rPr>
           <w:color w:val="000000"/>
         </w:rPr>
-        <w:t xml:space="preserve">el agua dentro del tubo de vidrio se aproxima lo más posible a 80 ℃, lo retiramos de la caldera utilizando la pinza metálica y esperamos un rato para que su temperatura siga elevándose por inercia térmica, y una vez que alcanzó su pico máximo, registramos la temperatura T2. </w:t>
+        <w:t>el agua dentro del tubo de vidrio se aproxima lo más posible a 80 ℃, lo retiramos de la caldera utilizando la pinza metálica y esperamos un rato para que su temperatura siga elevándose por inercia térmica, y una vez que alcanzó su pico máximo, registramos la temperatura T</w:t>
+      </w:r>
+      <w:r>
+        <w:rPr>
+          <w:color w:val="000000"/>
+          <w:vertAlign w:val="subscript"/>
+        </w:rPr>
+        <w:t>2</w:t>
+      </w:r>
+      <w:r>
+        <w:rPr>
+          <w:color w:val="000000"/>
+        </w:rPr>
+        <w:t xml:space="preserve">. </w:t>
       </w:r>
     </w:p>
     <w:p>
@@ -3504,7 +3725,20 @@
         <w:rPr>
           <w:color w:val="000000"/>
         </w:rPr>
-        <w:t>. Esperamos a que la temperatura se estabilice, llegando a lo que conocemos como Temperatura de Equilibrio, y anotamos dicho resultado como la temperatura final del experimento Tf.</w:t>
+        <w:t>. Esperamos a que la temperatura se estabilice, llegando a lo que conocemos como Temperatura de Equilibrio, y anotamos dicho resultado como la temperatura final del experimento T</w:t>
+      </w:r>
+      <w:r>
+        <w:rPr>
+          <w:color w:val="000000"/>
+          <w:vertAlign w:val="subscript"/>
+        </w:rPr>
+        <w:t>f</w:t>
+      </w:r>
+      <w:r>
+        <w:rPr>
+          <w:color w:val="000000"/>
+        </w:rPr>
+        <w:t>.</w:t>
       </w:r>
       <w:r>
         <w:rPr>
@@ -3762,7 +3996,23 @@
           <w:color w:val="000000"/>
         </w:rPr>
         <w:lastRenderedPageBreak/>
-        <w:t>Determinación del calor específico de una sustancia:</w:t>
+        <w:t>Determinación del calor específico de una sustancia</w:t>
+      </w:r>
+      <w:r>
+        <w:rPr>
+          <w:b/>
+          <w:bCs/>
+          <w:color w:val="000000"/>
+        </w:rPr>
+        <w:t xml:space="preserve"> desconocida</w:t>
+      </w:r>
+      <w:r>
+        <w:rPr>
+          <w:b/>
+          <w:bCs/>
+          <w:color w:val="000000"/>
+        </w:rPr>
+        <w:t>:</w:t>
       </w:r>
       <w:r>
         <w:rPr>
@@ -3802,7 +4052,20 @@
         <w:rPr>
           <w:color w:val="000000"/>
         </w:rPr>
-        <w:t xml:space="preserve"> con una probeta graduada, dentro del calorímetro. Cerramos el calorímetro y revolvemos su contenido utilizando la herramienta incluida dentro de este, luego introducimos un termómetro electrónico por un agujero en la tapa del calorímetro y medimos la temperatura del agua hasta que esta se estabilice en un número fijo. Esta la llamamos T1.</w:t>
+        <w:t xml:space="preserve"> con una probeta graduada, dentro del calorímetro. Cerramos el calorímetro y revolvemos su contenido utilizando la herramienta incluida dentro de este, luego introducimos un termómetro electrónico por un agujero en la tapa del calorímetro y medimos la temperatura del agua hasta que esta se estabilice en un número fijo. Esta la llamamos T</w:t>
+      </w:r>
+      <w:r>
+        <w:rPr>
+          <w:color w:val="000000"/>
+          <w:vertAlign w:val="subscript"/>
+        </w:rPr>
+        <w:t>1</w:t>
+      </w:r>
+      <w:r>
+        <w:rPr>
+          <w:color w:val="000000"/>
+        </w:rPr>
+        <w:t>.</w:t>
       </w:r>
       <w:r>
         <w:rPr>
@@ -3908,7 +4171,20 @@
         <w:rPr>
           <w:color w:val="000000"/>
         </w:rPr>
-        <w:t>cuando llega a su pico máximo y la registramos como T2.</w:t>
+        <w:t>cuando llega a su pico máximo y la registramos como T</w:t>
+      </w:r>
+      <w:r>
+        <w:rPr>
+          <w:color w:val="000000"/>
+          <w:vertAlign w:val="subscript"/>
+        </w:rPr>
+        <w:t>2</w:t>
+      </w:r>
+      <w:r>
+        <w:rPr>
+          <w:color w:val="000000"/>
+        </w:rPr>
+        <w:t>.</w:t>
       </w:r>
     </w:p>
     <w:p>
@@ -3993,7 +4269,20 @@
         <w:rPr>
           <w:color w:val="000000"/>
         </w:rPr>
-        <w:t>. Esperamos a que la temperatura se estabilice y anotamos dicho resultado como la temperatura final del experimento (Tf).</w:t>
+        <w:t>. Esperamos a que la temperatura se estabilice y anotamos dicho resultado como la temperatura final del experimento T</w:t>
+      </w:r>
+      <w:r>
+        <w:rPr>
+          <w:color w:val="000000"/>
+          <w:vertAlign w:val="subscript"/>
+        </w:rPr>
+        <w:t>f</w:t>
+      </w:r>
+      <w:r>
+        <w:rPr>
+          <w:color w:val="000000"/>
+        </w:rPr>
+        <w:t>.</w:t>
       </w:r>
       <w:r>
         <w:rPr>
@@ -4019,7 +4308,7 @@
         <w:rPr>
           <w:color w:val="000000"/>
         </w:rPr>
-        <w:t>Utilizamos los datos recopilados hasta el momento y la masa equivalente en agua del calorímetro obtenida en la parte anterior, para calcular el calor específico de la sustancia desconocida utilizando la fórmula:</w:t>
+        <w:t>Utilizamos los datos recopilados hasta el momento y la masa equivalente en agua del calorímetro obtenida en la parte anterior para calcular el calor específico de la sustancia desconocida utilizando la fórmula:</w:t>
       </w:r>
     </w:p>
     <w:p>
@@ -4110,7 +4399,20 @@
           <w:color w:val="000000"/>
         </w:rPr>
         <w:br/>
-        <w:t>De la cual despejamos cx, siendo este el calor específico de la sustancia desconocida.</w:t>
+        <w:t>De la cual despejamos c</w:t>
+      </w:r>
+      <w:r>
+        <w:rPr>
+          <w:color w:val="000000"/>
+          <w:vertAlign w:val="subscript"/>
+        </w:rPr>
+        <w:t>x</w:t>
+      </w:r>
+      <w:r>
+        <w:rPr>
+          <w:color w:val="000000"/>
+        </w:rPr>
+        <w:t>, siendo este el calor específico de la sustancia desconocida.</w:t>
       </w:r>
     </w:p>
     <w:p>
@@ -4214,7 +4516,20 @@
         <w:rPr>
           <w:color w:val="000000"/>
         </w:rPr>
-        <w:t>Informamos el valor representativo y el error absoluto de cx, y realizamos un gráfico con su correspondiente intervalo de indeterminación.</w:t>
+        <w:t>Informamos el valor representativo y el error absoluto de c</w:t>
+      </w:r>
+      <w:r>
+        <w:rPr>
+          <w:color w:val="000000"/>
+          <w:vertAlign w:val="subscript"/>
+        </w:rPr>
+        <w:t>x</w:t>
+      </w:r>
+      <w:r>
+        <w:rPr>
+          <w:color w:val="000000"/>
+        </w:rPr>
+        <w:t>, y realizamos un gráfico con su correspondiente intervalo de indeterminación.</w:t>
       </w:r>
       <w:r>
         <w:rPr>
@@ -4306,7 +4621,7 @@
           <w:u w:val="single"/>
         </w:rPr>
         <w:lastRenderedPageBreak/>
-        <w:t>Resultados y Análisis:</w:t>
+        <w:t>Resultados y Análisis</w:t>
       </w:r>
     </w:p>
     <w:p/>
@@ -6301,13 +6616,7 @@
                         <w:rPr>
                           <w:rFonts w:ascii="Cambria Math" w:hAnsi="Cambria Math"/>
                         </w:rPr>
-                        <m:t>f</m:t>
-                      </m:r>
-                      <m:r>
-                        <w:rPr>
-                          <w:rFonts w:ascii="Cambria Math" w:hAnsi="Cambria Math"/>
-                        </w:rPr>
-                        <m:t>o</m:t>
+                        <m:t>fo</m:t>
                       </m:r>
                     </m:sub>
                   </m:sSub>
@@ -6339,13 +6648,7 @@
                         <w:rPr>
                           <w:rFonts w:ascii="Cambria Math" w:hAnsi="Cambria Math"/>
                         </w:rPr>
-                        <m:t>2</m:t>
-                      </m:r>
-                      <m:r>
-                        <w:rPr>
-                          <w:rFonts w:ascii="Cambria Math" w:hAnsi="Cambria Math"/>
-                        </w:rPr>
-                        <m:t>o</m:t>
+                        <m:t>2o</m:t>
                       </m:r>
                     </m:sub>
                   </m:sSub>
@@ -6385,13 +6688,7 @@
                         <w:rPr>
                           <w:rFonts w:ascii="Cambria Math" w:hAnsi="Cambria Math"/>
                         </w:rPr>
-                        <m:t>f</m:t>
-                      </m:r>
-                      <m:r>
-                        <w:rPr>
-                          <w:rFonts w:ascii="Cambria Math" w:hAnsi="Cambria Math"/>
-                        </w:rPr>
-                        <m:t>o</m:t>
+                        <m:t>fo</m:t>
                       </m:r>
                     </m:sub>
                   </m:sSub>
@@ -6423,13 +6720,7 @@
                         <w:rPr>
                           <w:rFonts w:ascii="Cambria Math" w:hAnsi="Cambria Math"/>
                         </w:rPr>
-                        <m:t>1</m:t>
-                      </m:r>
-                      <m:r>
-                        <w:rPr>
-                          <w:rFonts w:ascii="Cambria Math" w:hAnsi="Cambria Math"/>
-                        </w:rPr>
-                        <m:t>o</m:t>
+                        <m:t>1o</m:t>
                       </m:r>
                     </m:sub>
                   </m:sSub>
@@ -6888,13 +7179,7 @@
                         <w:rPr>
                           <w:rFonts w:ascii="Cambria Math" w:hAnsi="Cambria Math"/>
                         </w:rPr>
-                        <m:t>f</m:t>
-                      </m:r>
-                      <m:r>
-                        <w:rPr>
-                          <w:rFonts w:ascii="Cambria Math" w:hAnsi="Cambria Math"/>
-                        </w:rPr>
-                        <m:t>o</m:t>
+                        <m:t>fo</m:t>
                       </m:r>
                     </m:sub>
                   </m:sSub>
@@ -6926,13 +7211,7 @@
                         <w:rPr>
                           <w:rFonts w:ascii="Cambria Math" w:hAnsi="Cambria Math"/>
                         </w:rPr>
-                        <m:t>2</m:t>
-                      </m:r>
-                      <m:r>
-                        <w:rPr>
-                          <w:rFonts w:ascii="Cambria Math" w:hAnsi="Cambria Math"/>
-                        </w:rPr>
-                        <m:t>o</m:t>
+                        <m:t>2o</m:t>
                       </m:r>
                     </m:sub>
                   </m:sSub>
@@ -6974,13 +7253,7 @@
                         <w:rPr>
                           <w:rFonts w:ascii="Cambria Math" w:hAnsi="Cambria Math"/>
                         </w:rPr>
-                        <m:t>f</m:t>
-                      </m:r>
-                      <m:r>
-                        <w:rPr>
-                          <w:rFonts w:ascii="Cambria Math" w:hAnsi="Cambria Math"/>
-                        </w:rPr>
-                        <m:t>o</m:t>
+                        <m:t>fo</m:t>
                       </m:r>
                     </m:sub>
                   </m:sSub>
@@ -7012,13 +7285,7 @@
                         <w:rPr>
                           <w:rFonts w:ascii="Cambria Math" w:hAnsi="Cambria Math"/>
                         </w:rPr>
-                        <m:t>1</m:t>
-                      </m:r>
-                      <m:r>
-                        <w:rPr>
-                          <w:rFonts w:ascii="Cambria Math" w:hAnsi="Cambria Math"/>
-                        </w:rPr>
-                        <m:t>o</m:t>
+                        <m:t>1o</m:t>
                       </m:r>
                     </m:sub>
                   </m:sSub>
@@ -7322,13 +7589,7 @@
                             <w:rPr>
                               <w:rFonts w:ascii="Cambria Math" w:hAnsi="Cambria Math"/>
                             </w:rPr>
-                            <m:t>f</m:t>
-                          </m:r>
-                          <m:r>
-                            <w:rPr>
-                              <w:rFonts w:ascii="Cambria Math" w:hAnsi="Cambria Math"/>
-                            </w:rPr>
-                            <m:t>o</m:t>
+                            <m:t>fo</m:t>
                           </m:r>
                         </m:sub>
                       </m:sSub>
@@ -7360,13 +7621,7 @@
                             <w:rPr>
                               <w:rFonts w:ascii="Cambria Math" w:hAnsi="Cambria Math"/>
                             </w:rPr>
-                            <m:t>2</m:t>
-                          </m:r>
-                          <m:r>
-                            <w:rPr>
-                              <w:rFonts w:ascii="Cambria Math" w:hAnsi="Cambria Math"/>
-                            </w:rPr>
-                            <m:t>o</m:t>
+                            <m:t>2o</m:t>
                           </m:r>
                         </m:sub>
                       </m:sSub>
@@ -7408,13 +7663,7 @@
                             <w:rPr>
                               <w:rFonts w:ascii="Cambria Math" w:hAnsi="Cambria Math"/>
                             </w:rPr>
-                            <m:t>f</m:t>
-                          </m:r>
-                          <m:r>
-                            <w:rPr>
-                              <w:rFonts w:ascii="Cambria Math" w:hAnsi="Cambria Math"/>
-                            </w:rPr>
-                            <m:t>o</m:t>
+                            <m:t>fo</m:t>
                           </m:r>
                         </m:sub>
                       </m:sSub>
@@ -7446,13 +7695,7 @@
                             <w:rPr>
                               <w:rFonts w:ascii="Cambria Math" w:hAnsi="Cambria Math"/>
                             </w:rPr>
-                            <m:t>1</m:t>
-                          </m:r>
-                          <m:r>
-                            <w:rPr>
-                              <w:rFonts w:ascii="Cambria Math" w:hAnsi="Cambria Math"/>
-                            </w:rPr>
-                            <m:t>o</m:t>
+                            <m:t>1o</m:t>
                           </m:r>
                         </m:sub>
                       </m:sSub>
@@ -7561,13 +7804,7 @@
                             <w:rPr>
                               <w:rFonts w:ascii="Cambria Math" w:hAnsi="Cambria Math"/>
                             </w:rPr>
-                            <m:t>f</m:t>
-                          </m:r>
-                          <m:r>
-                            <w:rPr>
-                              <w:rFonts w:ascii="Cambria Math" w:hAnsi="Cambria Math"/>
-                            </w:rPr>
-                            <m:t>o</m:t>
+                            <m:t>fo</m:t>
                           </m:r>
                         </m:sub>
                       </m:sSub>
@@ -7599,13 +7836,7 @@
                             <w:rPr>
                               <w:rFonts w:ascii="Cambria Math" w:hAnsi="Cambria Math"/>
                             </w:rPr>
-                            <m:t>2</m:t>
-                          </m:r>
-                          <m:r>
-                            <w:rPr>
-                              <w:rFonts w:ascii="Cambria Math" w:hAnsi="Cambria Math"/>
-                            </w:rPr>
-                            <m:t>o</m:t>
+                            <m:t>2o</m:t>
                           </m:r>
                         </m:sub>
                       </m:sSub>
@@ -7647,13 +7878,7 @@
                             <w:rPr>
                               <w:rFonts w:ascii="Cambria Math" w:hAnsi="Cambria Math"/>
                             </w:rPr>
-                            <m:t>f</m:t>
-                          </m:r>
-                          <m:r>
-                            <w:rPr>
-                              <w:rFonts w:ascii="Cambria Math" w:hAnsi="Cambria Math"/>
-                            </w:rPr>
-                            <m:t>o</m:t>
+                            <m:t>fo</m:t>
                           </m:r>
                         </m:sub>
                       </m:sSub>
@@ -7685,13 +7910,7 @@
                             <w:rPr>
                               <w:rFonts w:ascii="Cambria Math" w:hAnsi="Cambria Math"/>
                             </w:rPr>
-                            <m:t>1</m:t>
-                          </m:r>
-                          <m:r>
-                            <w:rPr>
-                              <w:rFonts w:ascii="Cambria Math" w:hAnsi="Cambria Math"/>
-                            </w:rPr>
-                            <m:t>o</m:t>
+                            <m:t>1o</m:t>
                           </m:r>
                         </m:sub>
                       </m:sSub>
@@ -7823,13 +8042,7 @@
                             <w:rPr>
                               <w:rFonts w:ascii="Cambria Math" w:hAnsi="Cambria Math"/>
                             </w:rPr>
-                            <m:t>f</m:t>
-                          </m:r>
-                          <m:r>
-                            <w:rPr>
-                              <w:rFonts w:ascii="Cambria Math" w:hAnsi="Cambria Math"/>
-                            </w:rPr>
-                            <m:t>o</m:t>
+                            <m:t>fo</m:t>
                           </m:r>
                         </m:sub>
                       </m:sSub>
@@ -7861,13 +8074,7 @@
                             <w:rPr>
                               <w:rFonts w:ascii="Cambria Math" w:hAnsi="Cambria Math"/>
                             </w:rPr>
-                            <m:t>2</m:t>
-                          </m:r>
-                          <m:r>
-                            <w:rPr>
-                              <w:rFonts w:ascii="Cambria Math" w:hAnsi="Cambria Math"/>
-                            </w:rPr>
-                            <m:t>o</m:t>
+                            <m:t>2o</m:t>
                           </m:r>
                         </m:sub>
                       </m:sSub>
@@ -7933,13 +8140,7 @@
                             <w:rPr>
                               <w:rFonts w:ascii="Cambria Math" w:hAnsi="Cambria Math"/>
                             </w:rPr>
-                            <m:t>f</m:t>
-                          </m:r>
-                          <m:r>
-                            <w:rPr>
-                              <w:rFonts w:ascii="Cambria Math" w:hAnsi="Cambria Math"/>
-                            </w:rPr>
-                            <m:t>o</m:t>
+                            <m:t>fo</m:t>
                           </m:r>
                         </m:sub>
                       </m:sSub>
@@ -7971,13 +8172,7 @@
                             <w:rPr>
                               <w:rFonts w:ascii="Cambria Math" w:hAnsi="Cambria Math"/>
                             </w:rPr>
-                            <m:t>1</m:t>
-                          </m:r>
-                          <m:r>
-                            <w:rPr>
-                              <w:rFonts w:ascii="Cambria Math" w:hAnsi="Cambria Math"/>
-                            </w:rPr>
-                            <m:t>o</m:t>
+                            <m:t>1o</m:t>
                           </m:r>
                         </m:sub>
                       </m:sSub>
@@ -9214,13 +9409,7 @@
                 <w:rPr>
                   <w:rFonts w:ascii="Cambria Math" w:hAnsi="Cambria Math"/>
                 </w:rPr>
-                <m:t>x</m:t>
-              </m:r>
-              <m:r>
-                <w:rPr>
-                  <w:rFonts w:ascii="Cambria Math" w:hAnsi="Cambria Math"/>
-                </w:rPr>
-                <m:t>o</m:t>
+                <m:t>xo</m:t>
               </m:r>
             </m:sub>
           </m:sSub>
@@ -9278,13 +9467,7 @@
                         <w:rPr>
                           <w:rFonts w:ascii="Cambria Math" w:hAnsi="Cambria Math"/>
                         </w:rPr>
-                        <m:t>f</m:t>
-                      </m:r>
-                      <m:r>
-                        <w:rPr>
-                          <w:rFonts w:ascii="Cambria Math" w:hAnsi="Cambria Math"/>
-                        </w:rPr>
-                        <m:t>o</m:t>
+                        <m:t>fo</m:t>
                       </m:r>
                     </m:sub>
                   </m:sSub>
@@ -9316,13 +9499,7 @@
                         <w:rPr>
                           <w:rFonts w:ascii="Cambria Math" w:hAnsi="Cambria Math"/>
                         </w:rPr>
-                        <m:t>1</m:t>
-                      </m:r>
-                      <m:r>
-                        <w:rPr>
-                          <w:rFonts w:ascii="Cambria Math" w:hAnsi="Cambria Math"/>
-                        </w:rPr>
-                        <m:t>o</m:t>
+                        <m:t>1o</m:t>
                       </m:r>
                     </m:sub>
                   </m:sSub>
@@ -9428,13 +9605,7 @@
                     <w:rPr>
                       <w:rFonts w:ascii="Cambria Math" w:hAnsi="Cambria Math"/>
                     </w:rPr>
-                    <m:t>x</m:t>
-                  </m:r>
-                  <m:r>
-                    <w:rPr>
-                      <w:rFonts w:ascii="Cambria Math" w:hAnsi="Cambria Math"/>
-                    </w:rPr>
-                    <m:t>o</m:t>
+                    <m:t>xo</m:t>
                   </m:r>
                 </m:sub>
               </m:sSub>
@@ -9476,13 +9647,7 @@
                         <w:rPr>
                           <w:rFonts w:ascii="Cambria Math" w:hAnsi="Cambria Math"/>
                         </w:rPr>
-                        <m:t>f</m:t>
-                      </m:r>
-                      <m:r>
-                        <w:rPr>
-                          <w:rFonts w:ascii="Cambria Math" w:hAnsi="Cambria Math"/>
-                        </w:rPr>
-                        <m:t>o</m:t>
+                        <m:t>fo</m:t>
                       </m:r>
                     </m:sub>
                   </m:sSub>
@@ -9514,13 +9679,7 @@
                         <w:rPr>
                           <w:rFonts w:ascii="Cambria Math" w:hAnsi="Cambria Math"/>
                         </w:rPr>
-                        <m:t>2</m:t>
-                      </m:r>
-                      <m:r>
-                        <w:rPr>
-                          <w:rFonts w:ascii="Cambria Math" w:hAnsi="Cambria Math"/>
-                        </w:rPr>
-                        <m:t>o</m:t>
+                        <m:t>2o</m:t>
                       </m:r>
                     </m:sub>
                   </m:sSub>
@@ -9677,13 +9836,7 @@
                         <w:rPr>
                           <w:rFonts w:ascii="Cambria Math" w:hAnsi="Cambria Math"/>
                         </w:rPr>
-                        <m:t>x</m:t>
-                      </m:r>
-                      <m:r>
-                        <w:rPr>
-                          <w:rFonts w:ascii="Cambria Math" w:hAnsi="Cambria Math"/>
-                        </w:rPr>
-                        <m:t>o</m:t>
+                        <m:t>xo</m:t>
                       </m:r>
                     </m:sub>
                   </m:sSub>
@@ -9747,13 +9900,7 @@
                             <w:rPr>
                               <w:rFonts w:ascii="Cambria Math" w:hAnsi="Cambria Math"/>
                             </w:rPr>
-                            <m:t>f</m:t>
-                          </m:r>
-                          <m:r>
-                            <w:rPr>
-                              <w:rFonts w:ascii="Cambria Math" w:hAnsi="Cambria Math"/>
-                            </w:rPr>
-                            <m:t>o</m:t>
+                            <m:t>fo</m:t>
                           </m:r>
                         </m:sub>
                       </m:sSub>
@@ -9785,13 +9932,7 @@
                             <w:rPr>
                               <w:rFonts w:ascii="Cambria Math" w:hAnsi="Cambria Math"/>
                             </w:rPr>
-                            <m:t>2</m:t>
-                          </m:r>
-                          <m:r>
-                            <w:rPr>
-                              <w:rFonts w:ascii="Cambria Math" w:hAnsi="Cambria Math"/>
-                            </w:rPr>
-                            <m:t>o</m:t>
+                            <m:t>2o</m:t>
                           </m:r>
                         </m:sub>
                       </m:sSub>
@@ -9857,13 +9998,7 @@
                             <w:rPr>
                               <w:rFonts w:ascii="Cambria Math" w:hAnsi="Cambria Math"/>
                             </w:rPr>
-                            <m:t>f</m:t>
-                          </m:r>
-                          <m:r>
-                            <w:rPr>
-                              <w:rFonts w:ascii="Cambria Math" w:hAnsi="Cambria Math"/>
-                            </w:rPr>
-                            <m:t>o</m:t>
+                            <m:t>fo</m:t>
                           </m:r>
                         </m:sub>
                       </m:sSub>
@@ -9895,13 +10030,7 @@
                             <w:rPr>
                               <w:rFonts w:ascii="Cambria Math" w:hAnsi="Cambria Math"/>
                             </w:rPr>
-                            <m:t>1</m:t>
-                          </m:r>
-                          <m:r>
-                            <w:rPr>
-                              <w:rFonts w:ascii="Cambria Math" w:hAnsi="Cambria Math"/>
-                            </w:rPr>
-                            <m:t>o</m:t>
+                            <m:t>1o</m:t>
                           </m:r>
                         </m:sub>
                       </m:sSub>
@@ -10035,13 +10164,7 @@
                 <w:rPr>
                   <w:rFonts w:ascii="Cambria Math" w:hAnsi="Cambria Math"/>
                 </w:rPr>
-                <m:t>x</m:t>
-              </m:r>
-              <m:r>
-                <w:rPr>
-                  <w:rFonts w:ascii="Cambria Math" w:hAnsi="Cambria Math"/>
-                </w:rPr>
-                <m:t>o</m:t>
+                <m:t>xo</m:t>
               </m:r>
             </m:sub>
           </m:sSub>
@@ -10702,7 +10825,7 @@
               <w:rFonts w:ascii="Cambria Math" w:hAnsi="Cambria Math"/>
               <w:bdr w:val="single" w:sz="8" w:space="0" w:color="auto"/>
             </w:rPr>
-            <m:t>=23,3871g</m:t>
+            <m:t>=28,3871g</m:t>
           </m:r>
         </m:oMath>
       </m:oMathPara>
@@ -11198,7 +11321,7 @@
                   <w:sz w:val="22"/>
                   <w:szCs w:val="22"/>
                 </w:rPr>
-                <m:t>80±0,01</m:t>
+                <m:t>80,00±0,01</m:t>
               </m:r>
             </m:e>
           </m:d>
@@ -11587,13 +11710,7 @@
                 <w:rPr>
                   <w:rFonts w:ascii="Cambria Math" w:hAnsi="Cambria Math"/>
                 </w:rPr>
-                <m:t>x</m:t>
-              </m:r>
-              <m:r>
-                <w:rPr>
-                  <w:rFonts w:ascii="Cambria Math" w:hAnsi="Cambria Math"/>
-                </w:rPr>
-                <m:t>o</m:t>
+                <m:t>xo</m:t>
               </m:r>
             </m:sub>
           </m:sSub>
@@ -11732,14 +11849,7 @@
                   <w:rFonts w:ascii="Cambria Math" w:hAnsi="Cambria Math"/>
                   <w:bdr w:val="single" w:sz="8" w:space="0" w:color="auto"/>
                 </w:rPr>
-                <m:t>x</m:t>
-              </m:r>
-              <m:r>
-                <w:rPr>
-                  <w:rFonts w:ascii="Cambria Math" w:hAnsi="Cambria Math"/>
-                  <w:bdr w:val="single" w:sz="8" w:space="0" w:color="auto"/>
-                </w:rPr>
-                <m:t>o</m:t>
+                <m:t>xo</m:t>
               </m:r>
             </m:sub>
           </m:sSub>
@@ -12126,13 +12236,7 @@
                 <w:rPr>
                   <w:rFonts w:ascii="Cambria Math" w:hAnsi="Cambria Math"/>
                 </w:rPr>
-                <m:t>x</m:t>
-              </m:r>
-              <m:r>
-                <w:rPr>
-                  <w:rFonts w:ascii="Cambria Math" w:hAnsi="Cambria Math"/>
-                </w:rPr>
-                <m:t>o</m:t>
+                <m:t>xo</m:t>
               </m:r>
             </m:sub>
           </m:sSub>
@@ -12317,206 +12421,29 @@
     <w:p/>
     <w:p>
       <w:pPr>
-        <w:rPr>
-          <w:u w:val="single"/>
-        </w:rPr>
-      </w:pPr>
-      <w:r>
-        <w:rPr>
-          <w:u w:val="single"/>
-        </w:rPr>
-        <w:t>Cálculo de escala para el gráfico</w:t>
-      </w:r>
-    </w:p>
-    <w:p>
-      <w:pPr>
-        <w:rPr>
-          <w:u w:val="single"/>
-        </w:rPr>
-      </w:pPr>
-    </w:p>
-    <w:p>
-      <m:oMathPara>
-        <m:oMath>
-          <m:r>
-            <w:rPr>
-              <w:rFonts w:ascii="Cambria Math" w:hAnsi="Cambria Math"/>
-            </w:rPr>
-            <m:t>Rango=Valor máximo-Valor mínimo=&gt;Rango=(0,15-0,13)cal/g℃</m:t>
-          </m:r>
-        </m:oMath>
-      </m:oMathPara>
-    </w:p>
-    <w:p>
-      <m:oMathPara>
-        <m:oMath>
-          <m:r>
-            <w:rPr>
-              <w:rFonts w:ascii="Cambria Math" w:hAnsi="Cambria Math"/>
-            </w:rPr>
-            <m:t>Rango=0,02 cal/g℃</m:t>
-          </m:r>
-        </m:oMath>
-      </m:oMathPara>
-    </w:p>
-    <w:p/>
-    <w:p>
-      <m:oMathPara>
-        <m:oMath>
-          <m:r>
-            <w:rPr>
-              <w:rFonts w:ascii="Cambria Math" w:hAnsi="Cambria Math"/>
-            </w:rPr>
-            <m:t>Espacio disponible en hoja:21,5cm</m:t>
-          </m:r>
-        </m:oMath>
-      </m:oMathPara>
-    </w:p>
-    <w:p/>
-    <w:p>
-      <m:oMathPara>
-        <m:oMath>
-          <m:r>
-            <w:rPr>
-              <w:rFonts w:ascii="Cambria Math" w:hAnsi="Cambria Math"/>
-            </w:rPr>
-            <m:t xml:space="preserve">Escala= </m:t>
-          </m:r>
-          <m:f>
-            <m:fPr>
-              <m:ctrlPr>
-                <w:rPr>
-                  <w:rFonts w:ascii="Cambria Math" w:hAnsi="Cambria Math"/>
-                  <w:i/>
-                </w:rPr>
-              </m:ctrlPr>
-            </m:fPr>
-            <m:num>
-              <m:r>
-                <w:rPr>
-                  <w:rFonts w:ascii="Cambria Math" w:hAnsi="Cambria Math"/>
-                </w:rPr>
-                <m:t>Rango</m:t>
-              </m:r>
-            </m:num>
-            <m:den>
-              <m:r>
-                <w:rPr>
-                  <w:rFonts w:ascii="Cambria Math" w:hAnsi="Cambria Math"/>
-                </w:rPr>
-                <m:t>Espacio disponible en hoja</m:t>
-              </m:r>
-            </m:den>
-          </m:f>
-          <m:r>
-            <w:rPr>
-              <w:rFonts w:ascii="Cambria Math" w:hAnsi="Cambria Math"/>
-            </w:rPr>
-            <m:t>=&gt;Escala=</m:t>
-          </m:r>
-          <m:f>
-            <m:fPr>
-              <m:ctrlPr>
-                <w:rPr>
-                  <w:rFonts w:ascii="Cambria Math" w:hAnsi="Cambria Math"/>
-                  <w:i/>
-                </w:rPr>
-              </m:ctrlPr>
-            </m:fPr>
-            <m:num>
-              <m:r>
-                <w:rPr>
-                  <w:rFonts w:ascii="Cambria Math" w:hAnsi="Cambria Math"/>
-                </w:rPr>
-                <m:t>0,02 cal/g℃</m:t>
-              </m:r>
-            </m:num>
-            <m:den>
-              <m:r>
-                <w:rPr>
-                  <w:rFonts w:ascii="Cambria Math" w:hAnsi="Cambria Math"/>
-                </w:rPr>
-                <m:t>21,5cm</m:t>
-              </m:r>
-            </m:den>
-          </m:f>
-        </m:oMath>
-      </m:oMathPara>
-    </w:p>
-    <w:p/>
-    <w:p>
-      <w:r>
-        <w:t>Estandarizando el resultado con el criterio 1-2-5 queda:</w:t>
-      </w:r>
-    </w:p>
-    <w:p/>
-    <w:p>
-      <w:pPr>
-        <w:rPr>
-          <w:bdr w:val="single" w:sz="4" w:space="0" w:color="auto"/>
-        </w:rPr>
-      </w:pPr>
-      <m:oMathPara>
-        <m:oMath>
-          <m:r>
-            <w:rPr>
-              <w:rFonts w:ascii="Cambria Math" w:hAnsi="Cambria Math"/>
-              <w:bdr w:val="single" w:sz="4" w:space="0" w:color="auto"/>
-            </w:rPr>
-            <m:t>Escala</m:t>
-          </m:r>
-          <m:r>
-            <w:rPr>
-              <w:rFonts w:ascii="Cambria Math" w:hAnsi="Cambria Math"/>
-              <w:bdr w:val="single" w:sz="4" w:space="0" w:color="auto"/>
-            </w:rPr>
-            <m:t>=</m:t>
-          </m:r>
-          <m:r>
-            <w:rPr>
-              <w:rFonts w:ascii="Cambria Math" w:hAnsi="Cambria Math"/>
-              <w:bdr w:val="single" w:sz="4" w:space="0" w:color="auto"/>
-            </w:rPr>
-            <m:t>0,001</m:t>
-          </m:r>
-          <m:f>
-            <m:fPr>
-              <m:ctrlPr>
-                <w:rPr>
-                  <w:rFonts w:ascii="Cambria Math" w:hAnsi="Cambria Math"/>
-                  <w:i/>
-                  <w:bdr w:val="single" w:sz="4" w:space="0" w:color="auto"/>
-                </w:rPr>
-              </m:ctrlPr>
-            </m:fPr>
-            <m:num>
-              <m:r>
-                <w:rPr>
-                  <w:rFonts w:ascii="Cambria Math" w:hAnsi="Cambria Math"/>
-                  <w:bdr w:val="single" w:sz="4" w:space="0" w:color="auto"/>
-                </w:rPr>
-                <m:t>cal/g℃</m:t>
-              </m:r>
-            </m:num>
-            <m:den>
-              <m:r>
-                <w:rPr>
-                  <w:rFonts w:ascii="Cambria Math" w:hAnsi="Cambria Math"/>
-                  <w:bdr w:val="single" w:sz="4" w:space="0" w:color="auto"/>
-                </w:rPr>
-                <m:t>cm</m:t>
-              </m:r>
-            </m:den>
-          </m:f>
-        </m:oMath>
-      </m:oMathPara>
-    </w:p>
-    <w:p/>
-    <w:p>
-      <w:pPr>
         <w:pStyle w:val="NormalWeb"/>
         <w:spacing w:before="0" w:beforeAutospacing="0" w:after="0" w:afterAutospacing="0"/>
         <w:rPr>
+          <w:b/>
+          <w:bCs/>
+          <w:color w:val="000000"/>
+          <w:u w:val="single"/>
+          <w:vertAlign w:val="subscript"/>
+        </w:rPr>
+      </w:pPr>
+      <w:r>
+        <w:rPr>
+          <w:color w:val="000000"/>
+          <w:u w:val="single"/>
+        </w:rPr>
+        <w:t>Tabla de calores específicos</w:t>
+      </w:r>
+    </w:p>
+    <w:p>
+      <w:pPr>
+        <w:pStyle w:val="NormalWeb"/>
+        <w:spacing w:before="0" w:beforeAutospacing="0" w:after="0" w:afterAutospacing="0"/>
+        <w:rPr>
           <w:color w:val="000000"/>
           <w:sz w:val="22"/>
           <w:szCs w:val="22"/>
@@ -12528,65 +12455,9 @@
         <w:pStyle w:val="NormalWeb"/>
         <w:spacing w:before="0" w:beforeAutospacing="0" w:after="0" w:afterAutospacing="0"/>
         <w:rPr>
-          <w:b/>
-          <w:bCs/>
-          <w:color w:val="000000"/>
-          <w:u w:val="single"/>
-          <w:vertAlign w:val="subscript"/>
-        </w:rPr>
-      </w:pPr>
-      <w:r>
-        <w:rPr>
-          <w:b/>
-          <w:bCs/>
-          <w:color w:val="000000"/>
-          <w:u w:val="single"/>
-        </w:rPr>
-        <w:t xml:space="preserve">Gráfico de </w:t>
-      </w:r>
-      <w:r>
-        <w:rPr>
-          <w:b/>
-          <w:bCs/>
-          <w:color w:val="000000"/>
-          <w:u w:val="single"/>
-        </w:rPr>
-        <w:t>c</w:t>
-      </w:r>
-      <w:r>
-        <w:rPr>
-          <w:b/>
-          <w:bCs/>
-          <w:color w:val="000000"/>
-          <w:u w:val="single"/>
-          <w:vertAlign w:val="subscript"/>
-        </w:rPr>
-        <w:t>x</w:t>
-      </w:r>
-    </w:p>
-    <w:p>
-      <w:pPr>
-        <w:pStyle w:val="NormalWeb"/>
-        <w:spacing w:before="0" w:beforeAutospacing="0" w:after="0" w:afterAutospacing="0"/>
-        <w:rPr>
-          <w:b/>
-          <w:bCs/>
-          <w:color w:val="000000"/>
-          <w:u w:val="single"/>
-          <w:vertAlign w:val="subscript"/>
-        </w:rPr>
-      </w:pPr>
-    </w:p>
-    <w:p>
-      <w:pPr>
-        <w:pStyle w:val="NormalWeb"/>
-        <w:spacing w:before="0" w:beforeAutospacing="0" w:after="0" w:afterAutospacing="0"/>
-        <w:rPr>
-          <w:b/>
-          <w:bCs/>
-          <w:color w:val="000000"/>
-          <w:u w:val="single"/>
-          <w:vertAlign w:val="subscript"/>
+          <w:color w:val="000000"/>
+          <w:sz w:val="22"/>
+          <w:szCs w:val="22"/>
         </w:rPr>
       </w:pPr>
     </w:p>
@@ -12595,123 +12466,14 @@
         <w:pStyle w:val="NormalWeb"/>
         <w:spacing w:before="0" w:beforeAutospacing="0" w:after="0" w:afterAutospacing="0"/>
         <w:jc w:val="center"/>
-        <w:rPr>
-          <w:b/>
-          <w:bCs/>
-          <w:color w:val="000000"/>
-          <w:u w:val="single"/>
-          <w:vertAlign w:val="subscript"/>
-        </w:rPr>
       </w:pPr>
       <w:r>
         <w:rPr>
           <w:noProof/>
         </w:rPr>
+        <w:lastRenderedPageBreak/>
         <w:drawing>
-          <wp:inline distT="0" distB="0" distL="0" distR="0" wp14:anchorId="5795C9BB" wp14:editId="1975CD8D">
-            <wp:extent cx="5029200" cy="6915010"/>
-            <wp:effectExtent l="0" t="0" r="0" b="635"/>
-            <wp:docPr id="112157857" name="Imagen 3" descr="Diagrama&#10;&#10;Descripción generada automáticamente"/>
-            <wp:cNvGraphicFramePr>
-              <a:graphicFrameLocks xmlns:a="http://schemas.openxmlformats.org/drawingml/2006/main" noChangeAspect="1"/>
-            </wp:cNvGraphicFramePr>
-            <a:graphic xmlns:a="http://schemas.openxmlformats.org/drawingml/2006/main">
-              <a:graphicData uri="http://schemas.openxmlformats.org/drawingml/2006/picture">
-                <pic:pic xmlns:pic="http://schemas.openxmlformats.org/drawingml/2006/picture">
-                  <pic:nvPicPr>
-                    <pic:cNvPr id="112157857" name="Imagen 3" descr="Diagrama&#10;&#10;Descripción generada automáticamente"/>
-                    <pic:cNvPicPr>
-                      <a:picLocks noChangeAspect="1" noChangeArrowheads="1"/>
-                    </pic:cNvPicPr>
-                  </pic:nvPicPr>
-                  <pic:blipFill>
-                    <a:blip r:embed="rId13" cstate="print">
-                      <a:extLst>
-                        <a:ext uri="{28A0092B-C50C-407E-A947-70E740481C1C}">
-                          <a14:useLocalDpi xmlns:a14="http://schemas.microsoft.com/office/drawing/2010/main" val="0"/>
-                        </a:ext>
-                      </a:extLst>
-                    </a:blip>
-                    <a:srcRect/>
-                    <a:stretch>
-                      <a:fillRect/>
-                    </a:stretch>
-                  </pic:blipFill>
-                  <pic:spPr bwMode="auto">
-                    <a:xfrm>
-                      <a:off x="0" y="0"/>
-                      <a:ext cx="5039293" cy="6928888"/>
-                    </a:xfrm>
-                    <a:prstGeom prst="rect">
-                      <a:avLst/>
-                    </a:prstGeom>
-                    <a:noFill/>
-                    <a:ln>
-                      <a:noFill/>
-                    </a:ln>
-                  </pic:spPr>
-                </pic:pic>
-              </a:graphicData>
-            </a:graphic>
-          </wp:inline>
-        </w:drawing>
-      </w:r>
-    </w:p>
-    <w:p>
-      <w:pPr>
-        <w:pStyle w:val="NormalWeb"/>
-        <w:spacing w:before="0" w:beforeAutospacing="0" w:after="0" w:afterAutospacing="0"/>
-        <w:rPr>
-          <w:b/>
-          <w:bCs/>
-          <w:color w:val="000000"/>
-          <w:u w:val="single"/>
-          <w:vertAlign w:val="subscript"/>
-        </w:rPr>
-      </w:pPr>
-      <w:r>
-        <w:rPr>
-          <w:color w:val="000000"/>
-          <w:u w:val="single"/>
-        </w:rPr>
-        <w:lastRenderedPageBreak/>
-        <w:t>Tabla de calores específicos</w:t>
-      </w:r>
-    </w:p>
-    <w:p>
-      <w:pPr>
-        <w:pStyle w:val="NormalWeb"/>
-        <w:spacing w:before="0" w:beforeAutospacing="0" w:after="0" w:afterAutospacing="0"/>
-        <w:rPr>
-          <w:color w:val="000000"/>
-          <w:sz w:val="22"/>
-          <w:szCs w:val="22"/>
-        </w:rPr>
-      </w:pPr>
-    </w:p>
-    <w:p>
-      <w:pPr>
-        <w:pStyle w:val="NormalWeb"/>
-        <w:spacing w:before="0" w:beforeAutospacing="0" w:after="0" w:afterAutospacing="0"/>
-        <w:rPr>
-          <w:color w:val="000000"/>
-          <w:sz w:val="22"/>
-          <w:szCs w:val="22"/>
-        </w:rPr>
-      </w:pPr>
-    </w:p>
-    <w:p>
-      <w:pPr>
-        <w:pStyle w:val="NormalWeb"/>
-        <w:spacing w:before="0" w:beforeAutospacing="0" w:after="0" w:afterAutospacing="0"/>
-        <w:jc w:val="center"/>
-      </w:pPr>
-      <w:r>
-        <w:rPr>
-          <w:noProof/>
-        </w:rPr>
-        <w:drawing>
-          <wp:inline distT="0" distB="0" distL="0" distR="0" wp14:anchorId="74BAD496" wp14:editId="19963438">
+          <wp:inline distT="0" distB="0" distL="0" distR="0" wp14:anchorId="0DA71AAE" wp14:editId="5EB73BE8">
             <wp:extent cx="5591175" cy="6734175"/>
             <wp:effectExtent l="0" t="0" r="9525" b="9525"/>
             <wp:docPr id="1632413026" name="Imagen 4" descr="Tabla&#10;&#10;Descripción generada automáticamente"/>
@@ -12728,7 +12490,7 @@
                     </pic:cNvPicPr>
                   </pic:nvPicPr>
                   <pic:blipFill>
-                    <a:blip r:embed="rId14">
+                    <a:blip r:embed="rId13">
                       <a:extLst>
                         <a:ext uri="{28A0092B-C50C-407E-A947-70E740481C1C}">
                           <a14:useLocalDpi xmlns:a14="http://schemas.microsoft.com/office/drawing/2010/main" val="0"/>
@@ -12773,222 +12535,299 @@
         <w:spacing w:before="0" w:beforeAutospacing="0" w:after="0" w:afterAutospacing="0"/>
       </w:pPr>
       <w:r>
-        <w:t xml:space="preserve">Comparando el gráfico realizado con esta tabla, vemos que ningún material posee un calor específico que coincida con el nuestro. Sin embargo, el más aproximado es el </w:t>
-      </w:r>
-      <w:r>
-        <w:t>hierro</w:t>
-      </w:r>
-      <w:r>
-        <w:t>.</w:t>
-      </w:r>
-    </w:p>
-    <w:p>
-      <w:pPr>
-        <w:spacing w:after="240"/>
-      </w:pPr>
-    </w:p>
-    <w:p>
-      <w:pPr>
-        <w:spacing w:after="240"/>
-      </w:pPr>
-    </w:p>
-    <w:p>
-      <w:pPr>
-        <w:spacing w:after="240"/>
-      </w:pPr>
-    </w:p>
-    <w:p>
-      <w:pPr>
-        <w:spacing w:after="240"/>
-      </w:pPr>
-    </w:p>
-    <w:p>
-      <w:pPr>
-        <w:spacing w:after="240"/>
-      </w:pPr>
+        <w:t xml:space="preserve">Comparando el </w:t>
+      </w:r>
+      <w:r>
+        <w:t>resultado obtenido</w:t>
+      </w:r>
+      <w:r>
+        <w:t xml:space="preserve"> con esta tabla, vemos que ningún material posee un calor específico que coincida con el nuestro. Sin embargo, el más aproximado es el hierro.</w:t>
+      </w:r>
+    </w:p>
+    <w:p/>
+    <w:p/>
+    <w:p>
+      <w:pPr>
+        <w:rPr>
+          <w:u w:val="single"/>
+        </w:rPr>
+      </w:pPr>
+      <w:r>
+        <w:rPr>
+          <w:u w:val="single"/>
+        </w:rPr>
+        <w:t>Cálculo de escala para el gráfico</w:t>
+      </w:r>
+    </w:p>
+    <w:p>
+      <w:pPr>
+        <w:rPr>
+          <w:u w:val="single"/>
+        </w:rPr>
+      </w:pPr>
+    </w:p>
+    <w:p>
+      <m:oMathPara>
+        <m:oMath>
+          <m:r>
+            <w:rPr>
+              <w:rFonts w:ascii="Cambria Math" w:hAnsi="Cambria Math"/>
+            </w:rPr>
+            <m:t>Rango=Valor máximo-Valor mínimo=&gt;Rango=(0,15-0,113)cal/g℃</m:t>
+          </m:r>
+        </m:oMath>
+      </m:oMathPara>
+    </w:p>
+    <w:p>
+      <m:oMathPara>
+        <m:oMath>
+          <m:r>
+            <w:rPr>
+              <w:rFonts w:ascii="Cambria Math" w:hAnsi="Cambria Math"/>
+            </w:rPr>
+            <m:t>Rango=0,037 cal/g℃</m:t>
+          </m:r>
+        </m:oMath>
+      </m:oMathPara>
+    </w:p>
+    <w:p/>
+    <w:p>
+      <m:oMathPara>
+        <m:oMath>
+          <m:r>
+            <w:rPr>
+              <w:rFonts w:ascii="Cambria Math" w:hAnsi="Cambria Math"/>
+            </w:rPr>
+            <m:t>Espacio disponible en hoja:21,5cm</m:t>
+          </m:r>
+        </m:oMath>
+      </m:oMathPara>
+    </w:p>
+    <w:p/>
+    <w:p>
+      <m:oMathPara>
+        <m:oMath>
+          <m:r>
+            <w:rPr>
+              <w:rFonts w:ascii="Cambria Math" w:hAnsi="Cambria Math"/>
+            </w:rPr>
+            <m:t xml:space="preserve">Escala= </m:t>
+          </m:r>
+          <m:f>
+            <m:fPr>
+              <m:ctrlPr>
+                <w:rPr>
+                  <w:rFonts w:ascii="Cambria Math" w:hAnsi="Cambria Math"/>
+                  <w:i/>
+                </w:rPr>
+              </m:ctrlPr>
+            </m:fPr>
+            <m:num>
+              <m:r>
+                <w:rPr>
+                  <w:rFonts w:ascii="Cambria Math" w:hAnsi="Cambria Math"/>
+                </w:rPr>
+                <m:t>Rango</m:t>
+              </m:r>
+            </m:num>
+            <m:den>
+              <m:r>
+                <w:rPr>
+                  <w:rFonts w:ascii="Cambria Math" w:hAnsi="Cambria Math"/>
+                </w:rPr>
+                <m:t>Espacio disponible en hoja</m:t>
+              </m:r>
+            </m:den>
+          </m:f>
+          <m:r>
+            <w:rPr>
+              <w:rFonts w:ascii="Cambria Math" w:hAnsi="Cambria Math"/>
+            </w:rPr>
+            <m:t>=&gt;Escala=</m:t>
+          </m:r>
+          <m:f>
+            <m:fPr>
+              <m:ctrlPr>
+                <w:rPr>
+                  <w:rFonts w:ascii="Cambria Math" w:hAnsi="Cambria Math"/>
+                  <w:i/>
+                </w:rPr>
+              </m:ctrlPr>
+            </m:fPr>
+            <m:num>
+              <m:r>
+                <w:rPr>
+                  <w:rFonts w:ascii="Cambria Math" w:hAnsi="Cambria Math"/>
+                </w:rPr>
+                <m:t>0,037 cal/g℃</m:t>
+              </m:r>
+            </m:num>
+            <m:den>
+              <m:r>
+                <w:rPr>
+                  <w:rFonts w:ascii="Cambria Math" w:hAnsi="Cambria Math"/>
+                </w:rPr>
+                <m:t>21,5cm</m:t>
+              </m:r>
+            </m:den>
+          </m:f>
+        </m:oMath>
+      </m:oMathPara>
+    </w:p>
+    <w:p>
+      <w:r>
+        <w:lastRenderedPageBreak/>
+        <w:t>Estandarizando el resultado con el criterio 1-2-5 queda:</w:t>
+      </w:r>
+    </w:p>
+    <w:p/>
+    <w:p>
+      <w:pPr>
+        <w:rPr>
+          <w:bdr w:val="single" w:sz="4" w:space="0" w:color="auto"/>
+        </w:rPr>
+      </w:pPr>
+      <m:oMathPara>
+        <m:oMath>
+          <m:r>
+            <w:rPr>
+              <w:rFonts w:ascii="Cambria Math" w:hAnsi="Cambria Math"/>
+              <w:bdr w:val="single" w:sz="4" w:space="0" w:color="auto"/>
+            </w:rPr>
+            <m:t>Escala=0,002</m:t>
+          </m:r>
+          <m:f>
+            <m:fPr>
+              <m:ctrlPr>
+                <w:rPr>
+                  <w:rFonts w:ascii="Cambria Math" w:hAnsi="Cambria Math"/>
+                  <w:i/>
+                  <w:bdr w:val="single" w:sz="4" w:space="0" w:color="auto"/>
+                </w:rPr>
+              </m:ctrlPr>
+            </m:fPr>
+            <m:num>
+              <m:r>
+                <w:rPr>
+                  <w:rFonts w:ascii="Cambria Math" w:hAnsi="Cambria Math"/>
+                  <w:bdr w:val="single" w:sz="4" w:space="0" w:color="auto"/>
+                </w:rPr>
+                <m:t>cal/g℃</m:t>
+              </m:r>
+            </m:num>
+            <m:den>
+              <m:r>
+                <w:rPr>
+                  <w:rFonts w:ascii="Cambria Math" w:hAnsi="Cambria Math"/>
+                  <w:bdr w:val="single" w:sz="4" w:space="0" w:color="auto"/>
+                </w:rPr>
+                <m:t>cm</m:t>
+              </m:r>
+            </m:den>
+          </m:f>
+        </m:oMath>
+      </m:oMathPara>
     </w:p>
     <w:p>
       <w:pPr>
         <w:pStyle w:val="NormalWeb"/>
         <w:spacing w:before="0" w:beforeAutospacing="0" w:after="0" w:afterAutospacing="0"/>
-      </w:pPr>
-      <w:r>
+        <w:rPr>
+          <w:color w:val="000000"/>
+          <w:sz w:val="22"/>
+          <w:szCs w:val="22"/>
+        </w:rPr>
+      </w:pPr>
+    </w:p>
+    <w:p>
+      <w:pPr>
+        <w:pStyle w:val="NormalWeb"/>
+        <w:spacing w:before="0" w:beforeAutospacing="0" w:after="0" w:afterAutospacing="0"/>
         <w:rPr>
           <w:b/>
           <w:bCs/>
           <w:color w:val="000000"/>
-          <w:sz w:val="28"/>
-          <w:szCs w:val="28"/>
           <w:u w:val="single"/>
-        </w:rPr>
-        <w:lastRenderedPageBreak/>
-        <w:t>Conclusión: </w:t>
+          <w:vertAlign w:val="subscript"/>
+        </w:rPr>
+      </w:pPr>
+      <w:r>
+        <w:rPr>
+          <w:b/>
+          <w:bCs/>
+          <w:color w:val="000000"/>
+          <w:u w:val="single"/>
+        </w:rPr>
+        <w:t xml:space="preserve">Gráfico de </w:t>
+      </w:r>
+      <w:r>
+        <w:rPr>
+          <w:b/>
+          <w:bCs/>
+          <w:color w:val="000000"/>
+          <w:u w:val="single"/>
+        </w:rPr>
+        <w:t>c</w:t>
+      </w:r>
+      <w:r>
+        <w:rPr>
+          <w:b/>
+          <w:bCs/>
+          <w:color w:val="000000"/>
+          <w:u w:val="single"/>
+          <w:vertAlign w:val="subscript"/>
+        </w:rPr>
+        <w:t>x</w:t>
       </w:r>
     </w:p>
     <w:p>
       <w:pPr>
         <w:pStyle w:val="NormalWeb"/>
         <w:spacing w:before="0" w:beforeAutospacing="0" w:after="0" w:afterAutospacing="0"/>
-      </w:pPr>
-      <w:r>
-        <w:rPr>
-          <w:color w:val="000000"/>
-        </w:rPr>
-        <w:t>En esta experiencia de laboratorio, pudimos aplicar los conocimientos adquiridos para determinar el equivalente en agua del calorímetro y para calcular el calor específico de una sustancia desconocida.</w:t>
-      </w:r>
+        <w:rPr>
+          <w:b/>
+          <w:bCs/>
+          <w:color w:val="000000"/>
+          <w:u w:val="single"/>
+          <w:vertAlign w:val="subscript"/>
+        </w:rPr>
+      </w:pPr>
     </w:p>
     <w:p>
       <w:pPr>
         <w:pStyle w:val="NormalWeb"/>
         <w:spacing w:before="0" w:beforeAutospacing="0" w:after="0" w:afterAutospacing="0"/>
-      </w:pPr>
-      <w:r>
-        <w:rPr>
-          <w:color w:val="000000"/>
-        </w:rPr>
-        <w:t>A Partir del π obtenido en la primera parte del experimento</w:t>
-      </w:r>
-      <w:r>
-        <w:rPr>
-          <w:color w:val="000000"/>
-        </w:rPr>
-        <w:t>,</w:t>
-      </w:r>
-      <w:r>
-        <w:rPr>
-          <w:color w:val="000000"/>
-        </w:rPr>
-        <w:t xml:space="preserve"> y aplicando los cálculos </w:t>
-      </w:r>
-      <w:r>
-        <w:rPr>
-          <w:color w:val="000000"/>
-        </w:rPr>
-        <w:t>correspondientes,</w:t>
-      </w:r>
-      <w:r>
-        <w:rPr>
-          <w:color w:val="000000"/>
-        </w:rPr>
-        <w:t xml:space="preserve"> obtuvimos el calor específico de la sustancia</w:t>
-      </w:r>
-      <w:r>
-        <w:rPr>
-          <w:color w:val="000000"/>
-        </w:rPr>
-        <w:t>, y graficamos su intervalo de indeterminación.</w:t>
-      </w:r>
+        <w:rPr>
+          <w:b/>
+          <w:bCs/>
+          <w:color w:val="000000"/>
+          <w:u w:val="single"/>
+          <w:vertAlign w:val="subscript"/>
+        </w:rPr>
+      </w:pPr>
     </w:p>
     <w:p>
       <w:pPr>
         <w:pStyle w:val="NormalWeb"/>
         <w:spacing w:before="0" w:beforeAutospacing="0" w:after="0" w:afterAutospacing="0"/>
-      </w:pPr>
-      <w:r>
-        <w:rPr>
-          <w:color w:val="000000"/>
-        </w:rPr>
-        <w:t xml:space="preserve">Al comparar con la tabla de los calores específicos de las </w:t>
-      </w:r>
-      <w:r>
-        <w:rPr>
-          <w:color w:val="000000"/>
-        </w:rPr>
-        <w:t>sustancias, determinamos</w:t>
-      </w:r>
-      <w:r>
-        <w:rPr>
-          <w:color w:val="000000"/>
-        </w:rPr>
-        <w:t xml:space="preserve"> que se asemeja al calor específico del </w:t>
-      </w:r>
-      <w:r>
-        <w:rPr>
-          <w:color w:val="000000"/>
-        </w:rPr>
-        <w:t>Hierro</w:t>
-      </w:r>
-      <w:r>
-        <w:rPr>
-          <w:color w:val="000000"/>
-        </w:rPr>
-        <w:t xml:space="preserve">, </w:t>
-      </w:r>
-      <w:r>
-        <w:rPr>
-          <w:color w:val="000000"/>
-        </w:rPr>
-        <w:t>por más que</w:t>
-      </w:r>
-      <w:r>
-        <w:rPr>
-          <w:color w:val="000000"/>
-        </w:rPr>
-        <w:t xml:space="preserve"> se encuentra fuera de los rangos del calor específico </w:t>
-      </w:r>
-      <w:r>
-        <w:rPr>
-          <w:color w:val="000000"/>
-        </w:rPr>
-        <w:t>obtenido,</w:t>
-      </w:r>
-      <w:r>
-        <w:rPr>
-          <w:color w:val="000000"/>
-        </w:rPr>
-        <w:t xml:space="preserve"> es el más cercano al mismo. Teniendo en cuenta los errores en la medición y pequeñas impurezas de la masa de dicha sustancia concluimos que la </w:t>
-      </w:r>
-      <w:r>
-        <w:rPr>
-          <w:color w:val="000000"/>
-        </w:rPr>
-        <w:t xml:space="preserve">misma </w:t>
-      </w:r>
-      <w:r>
-        <w:rPr>
-          <w:color w:val="000000"/>
-        </w:rPr>
-        <w:t>e</w:t>
-      </w:r>
-      <w:r>
-        <w:rPr>
-          <w:color w:val="000000"/>
-        </w:rPr>
-        <w:t>s Hierro</w:t>
-      </w:r>
-      <w:r>
-        <w:rPr>
-          <w:color w:val="000000"/>
-        </w:rPr>
-        <w:t>.</w:t>
-      </w:r>
-    </w:p>
-    <w:p>
-      <w:pPr>
         <w:jc w:val="center"/>
         <w:rPr>
-          <w:lang w:val="es-AR" w:eastAsia="es-AR"/>
-        </w:rPr>
-      </w:pPr>
-      <w:r>
-        <w:br/>
-      </w:r>
-      <w:r>
-        <w:br/>
-      </w:r>
-      <w:r>
-        <w:br/>
-      </w:r>
+          <w:b/>
+          <w:bCs/>
+          <w:color w:val="000000"/>
+          <w:u w:val="single"/>
+          <w:vertAlign w:val="subscript"/>
+        </w:rPr>
+      </w:pPr>
       <w:r>
         <w:rPr>
           <w:noProof/>
         </w:rPr>
-        <w:lastRenderedPageBreak/>
         <w:drawing>
-          <wp:inline distT="0" distB="0" distL="0" distR="0" wp14:anchorId="4F6A4642" wp14:editId="14BC5E2E">
-            <wp:extent cx="5759450" cy="7919085"/>
-            <wp:effectExtent l="0" t="0" r="0" b="5715"/>
-            <wp:docPr id="1227082652" name="Imagen 5" descr="Diagrama, Esquemático&#10;&#10;Descripción generada automáticamente"/>
+          <wp:inline distT="0" distB="0" distL="0" distR="0" wp14:anchorId="20230E51" wp14:editId="4D3E8D13">
+            <wp:extent cx="4962525" cy="6823335"/>
+            <wp:effectExtent l="0" t="0" r="0" b="0"/>
+            <wp:docPr id="1953888897" name="Imagen 3" descr="Diagrama&#10;&#10;Descripción generada automáticamente"/>
             <wp:cNvGraphicFramePr>
               <a:graphicFrameLocks xmlns:a="http://schemas.openxmlformats.org/drawingml/2006/main" noChangeAspect="1"/>
             </wp:cNvGraphicFramePr>
@@ -12996,7 +12835,292 @@
               <a:graphicData uri="http://schemas.openxmlformats.org/drawingml/2006/picture">
                 <pic:pic xmlns:pic="http://schemas.openxmlformats.org/drawingml/2006/picture">
                   <pic:nvPicPr>
-                    <pic:cNvPr id="1227082652" name="Imagen 5" descr="Diagrama, Esquemático&#10;&#10;Descripción generada automáticamente"/>
+                    <pic:cNvPr id="1953888897" name="Imagen 3" descr="Diagrama&#10;&#10;Descripción generada automáticamente"/>
+                    <pic:cNvPicPr>
+                      <a:picLocks noChangeAspect="1" noChangeArrowheads="1"/>
+                    </pic:cNvPicPr>
+                  </pic:nvPicPr>
+                  <pic:blipFill>
+                    <a:blip r:embed="rId14" cstate="print">
+                      <a:extLst>
+                        <a:ext uri="{28A0092B-C50C-407E-A947-70E740481C1C}">
+                          <a14:useLocalDpi xmlns:a14="http://schemas.microsoft.com/office/drawing/2010/main" val="0"/>
+                        </a:ext>
+                      </a:extLst>
+                    </a:blip>
+                    <a:srcRect/>
+                    <a:stretch>
+                      <a:fillRect/>
+                    </a:stretch>
+                  </pic:blipFill>
+                  <pic:spPr bwMode="auto">
+                    <a:xfrm rot="10800000">
+                      <a:off x="0" y="0"/>
+                      <a:ext cx="4967941" cy="6830781"/>
+                    </a:xfrm>
+                    <a:prstGeom prst="rect">
+                      <a:avLst/>
+                    </a:prstGeom>
+                    <a:noFill/>
+                    <a:ln>
+                      <a:noFill/>
+                    </a:ln>
+                  </pic:spPr>
+                </pic:pic>
+              </a:graphicData>
+            </a:graphic>
+          </wp:inline>
+        </w:drawing>
+      </w:r>
+    </w:p>
+    <w:p>
+      <w:pPr>
+        <w:spacing w:after="240"/>
+      </w:pPr>
+    </w:p>
+    <w:p>
+      <w:pPr>
+        <w:spacing w:after="240"/>
+      </w:pPr>
+    </w:p>
+    <w:p>
+      <w:pPr>
+        <w:spacing w:after="240"/>
+      </w:pPr>
+    </w:p>
+    <w:p>
+      <w:pPr>
+        <w:pStyle w:val="NormalWeb"/>
+        <w:spacing w:before="0" w:beforeAutospacing="0" w:after="0" w:afterAutospacing="0"/>
+        <w:rPr>
+          <w:b/>
+          <w:bCs/>
+          <w:color w:val="000000"/>
+          <w:sz w:val="28"/>
+          <w:szCs w:val="28"/>
+          <w:u w:val="single"/>
+        </w:rPr>
+      </w:pPr>
+      <w:r>
+        <w:rPr>
+          <w:b/>
+          <w:bCs/>
+          <w:color w:val="000000"/>
+          <w:sz w:val="28"/>
+          <w:szCs w:val="28"/>
+          <w:u w:val="single"/>
+        </w:rPr>
+        <w:lastRenderedPageBreak/>
+        <w:t>Conclusión</w:t>
+      </w:r>
+    </w:p>
+    <w:p>
+      <w:pPr>
+        <w:pStyle w:val="NormalWeb"/>
+        <w:spacing w:before="0" w:beforeAutospacing="0" w:after="0" w:afterAutospacing="0"/>
+      </w:pPr>
+    </w:p>
+    <w:p>
+      <w:pPr>
+        <w:pStyle w:val="NormalWeb"/>
+        <w:spacing w:before="0" w:beforeAutospacing="0" w:after="0" w:afterAutospacing="0"/>
+      </w:pPr>
+      <w:r>
+        <w:rPr>
+          <w:color w:val="000000"/>
+        </w:rPr>
+        <w:t>En esta experiencia de laboratorio, pudimos aplicar los conocimientos adquiridos para determinar el equivalente en agua del calorímetro y para calcular el calor específico de una sustancia desconocida.</w:t>
+      </w:r>
+    </w:p>
+    <w:p>
+      <w:pPr>
+        <w:pStyle w:val="NormalWeb"/>
+        <w:spacing w:before="0" w:beforeAutospacing="0" w:after="0" w:afterAutospacing="0"/>
+      </w:pPr>
+      <w:r>
+        <w:rPr>
+          <w:color w:val="000000"/>
+        </w:rPr>
+        <w:t>A Partir del π obtenido en la primera parte del experimento</w:t>
+      </w:r>
+      <w:r>
+        <w:rPr>
+          <w:color w:val="000000"/>
+        </w:rPr>
+        <w:t>,</w:t>
+      </w:r>
+      <w:r>
+        <w:rPr>
+          <w:color w:val="000000"/>
+        </w:rPr>
+        <w:t xml:space="preserve"> y aplicando los cálculos </w:t>
+      </w:r>
+      <w:r>
+        <w:rPr>
+          <w:color w:val="000000"/>
+        </w:rPr>
+        <w:t>correspondientes,</w:t>
+      </w:r>
+      <w:r>
+        <w:rPr>
+          <w:color w:val="000000"/>
+        </w:rPr>
+        <w:t xml:space="preserve"> obtuvimos el calor específico de la sustancia</w:t>
+      </w:r>
+      <w:r>
+        <w:rPr>
+          <w:color w:val="000000"/>
+        </w:rPr>
+        <w:t>, y graficamos su intervalo de indeterminación.</w:t>
+      </w:r>
+    </w:p>
+    <w:p>
+      <w:pPr>
+        <w:pStyle w:val="NormalWeb"/>
+        <w:spacing w:before="0" w:beforeAutospacing="0" w:after="0" w:afterAutospacing="0"/>
+      </w:pPr>
+      <w:r>
+        <w:rPr>
+          <w:color w:val="000000"/>
+        </w:rPr>
+        <w:t xml:space="preserve">Al comparar con la tabla de los calores específicos de las </w:t>
+      </w:r>
+      <w:r>
+        <w:rPr>
+          <w:color w:val="000000"/>
+        </w:rPr>
+        <w:t>sustancias, determinamos</w:t>
+      </w:r>
+      <w:r>
+        <w:rPr>
+          <w:color w:val="000000"/>
+        </w:rPr>
+        <w:t xml:space="preserve"> que se asemeja al calor específico del </w:t>
+      </w:r>
+      <w:r>
+        <w:rPr>
+          <w:color w:val="000000"/>
+        </w:rPr>
+        <w:t>Hierro</w:t>
+      </w:r>
+      <w:r>
+        <w:rPr>
+          <w:color w:val="000000"/>
+        </w:rPr>
+        <w:t xml:space="preserve">, </w:t>
+      </w:r>
+      <w:r>
+        <w:rPr>
+          <w:color w:val="000000"/>
+        </w:rPr>
+        <w:t>por más que</w:t>
+      </w:r>
+      <w:r>
+        <w:rPr>
+          <w:color w:val="000000"/>
+        </w:rPr>
+        <w:t xml:space="preserve"> </w:t>
+      </w:r>
+      <w:r>
+        <w:rPr>
+          <w:color w:val="000000"/>
+        </w:rPr>
+        <w:t>el calor específico de este se</w:t>
+      </w:r>
+      <w:r>
+        <w:rPr>
+          <w:color w:val="000000"/>
+        </w:rPr>
+        <w:t xml:space="preserve"> encuentra fuera de los rangos del </w:t>
+      </w:r>
+      <w:r>
+        <w:rPr>
+          <w:color w:val="000000"/>
+        </w:rPr>
+        <w:t xml:space="preserve">intervalo </w:t>
+      </w:r>
+      <w:r>
+        <w:rPr>
+          <w:color w:val="000000"/>
+        </w:rPr>
+        <w:t>obtenido,</w:t>
+      </w:r>
+      <w:r>
+        <w:rPr>
+          <w:color w:val="000000"/>
+        </w:rPr>
+        <w:t xml:space="preserve"> es el más cercano al mismo. Teniendo en cuenta los errores en la medición y pequeñas impurezas de la masa de dicha sustancia</w:t>
+      </w:r>
+      <w:r>
+        <w:rPr>
+          <w:color w:val="000000"/>
+        </w:rPr>
+        <w:t>,</w:t>
+      </w:r>
+      <w:r>
+        <w:rPr>
+          <w:color w:val="000000"/>
+        </w:rPr>
+        <w:t xml:space="preserve"> concluimos que la </w:t>
+      </w:r>
+      <w:r>
+        <w:rPr>
+          <w:color w:val="000000"/>
+        </w:rPr>
+        <w:t xml:space="preserve">misma </w:t>
+      </w:r>
+      <w:r>
+        <w:rPr>
+          <w:color w:val="000000"/>
+        </w:rPr>
+        <w:t>e</w:t>
+      </w:r>
+      <w:r>
+        <w:rPr>
+          <w:color w:val="000000"/>
+        </w:rPr>
+        <w:t>s Hierro</w:t>
+      </w:r>
+      <w:r>
+        <w:rPr>
+          <w:color w:val="000000"/>
+        </w:rPr>
+        <w:t>.</w:t>
+      </w:r>
+    </w:p>
+    <w:p>
+      <w:pPr>
+        <w:jc w:val="center"/>
+        <w:rPr>
+          <w:lang w:val="es-AR" w:eastAsia="es-AR"/>
+        </w:rPr>
+      </w:pPr>
+      <w:r>
+        <w:br/>
+      </w:r>
+      <w:r>
+        <w:br/>
+      </w:r>
+      <w:r>
+        <w:br/>
+      </w:r>
+      <w:r>
+        <w:rPr>
+          <w:noProof/>
+        </w:rPr>
+        <w:drawing>
+          <wp:inline distT="0" distB="0" distL="0" distR="0" wp14:anchorId="12F36A54" wp14:editId="2BFA5243">
+            <wp:extent cx="5759450" cy="4404360"/>
+            <wp:effectExtent l="0" t="0" r="0" b="0"/>
+            <wp:docPr id="2060644527" name="Imagen 2" descr="Imagen que contiene Esquemático&#10;&#10;Descripción generada automáticamente"/>
+            <wp:cNvGraphicFramePr>
+              <a:graphicFrameLocks xmlns:a="http://schemas.openxmlformats.org/drawingml/2006/main" noChangeAspect="1"/>
+            </wp:cNvGraphicFramePr>
+            <a:graphic xmlns:a="http://schemas.openxmlformats.org/drawingml/2006/main">
+              <a:graphicData uri="http://schemas.openxmlformats.org/drawingml/2006/picture">
+                <pic:pic xmlns:pic="http://schemas.openxmlformats.org/drawingml/2006/picture">
+                  <pic:nvPicPr>
+                    <pic:cNvPr id="2060644527" name="Imagen 2" descr="Imagen que contiene Esquemático&#10;&#10;Descripción generada automáticamente"/>
                     <pic:cNvPicPr>
                       <a:picLocks noChangeAspect="1" noChangeArrowheads="1"/>
                     </pic:cNvPicPr>
@@ -13017,7 +13141,7 @@
                   <pic:spPr bwMode="auto">
                     <a:xfrm>
                       <a:off x="0" y="0"/>
-                      <a:ext cx="5759450" cy="7919085"/>
+                      <a:ext cx="5759450" cy="4404360"/>
                     </a:xfrm>
                     <a:prstGeom prst="rect">
                       <a:avLst/>
